--- a/13_Campus Channel/5_Décembre/6_ISA Lille.docx
+++ b/13_Campus Channel/5_Décembre/6_ISA Lille.docx
@@ -106,7 +106,41 @@
           <w:sz w:val="20"/>
           <w:szCs w:val="20"/>
         </w:rPr>
-        <w:t xml:space="preserve">et surtout une égalité parfaite entre les filles et les garçons. </w:t>
+        <w:t xml:space="preserve">et </w:t>
+      </w:r>
+      <w:r>
+        <w:rPr>
+          <w:rFonts w:ascii="Times New Roman" w:hAnsi="Times New Roman" w:cs="Times New Roman"/>
+          <w:sz w:val="20"/>
+          <w:szCs w:val="20"/>
+        </w:rPr>
+        <w:t>fait incroyable pour école d’</w:t>
+      </w:r>
+      <w:proofErr w:type="spellStart"/>
+      <w:r>
+        <w:rPr>
+          <w:rFonts w:ascii="Times New Roman" w:hAnsi="Times New Roman" w:cs="Times New Roman"/>
+          <w:sz w:val="20"/>
+          <w:szCs w:val="20"/>
+        </w:rPr>
+        <w:t>ingé</w:t>
+      </w:r>
+      <w:proofErr w:type="spellEnd"/>
+      <w:r>
+        <w:rPr>
+          <w:rFonts w:ascii="Times New Roman" w:hAnsi="Times New Roman" w:cs="Times New Roman"/>
+          <w:sz w:val="20"/>
+          <w:szCs w:val="20"/>
+        </w:rPr>
+        <w:t> :</w:t>
+      </w:r>
+      <w:r>
+        <w:rPr>
+          <w:rFonts w:ascii="Times New Roman" w:hAnsi="Times New Roman" w:cs="Times New Roman"/>
+          <w:sz w:val="20"/>
+          <w:szCs w:val="20"/>
+        </w:rPr>
+        <w:t xml:space="preserve"> une égalité parfaite entre les filles et les garçons. </w:t>
       </w:r>
     </w:p>
     <w:p>
@@ -166,15 +200,63 @@
           <w:sz w:val="20"/>
           <w:szCs w:val="20"/>
         </w:rPr>
-        <w:t xml:space="preserve"> si vous avez fait une prépa BCPSP et que vous êtes admis en deuxième année de prépa ou si vous avez une moyenne de 10 en médecine. Même chose pour les BTS. </w:t>
-      </w:r>
-      <w:r>
-        <w:rPr>
-          <w:rFonts w:ascii="Times New Roman" w:hAnsi="Times New Roman" w:cs="Times New Roman"/>
-          <w:sz w:val="20"/>
-          <w:szCs w:val="20"/>
-        </w:rPr>
-        <w:t xml:space="preserve">L’entrée est également possible en troisième année pour les étudiants des IUT. Bref, renseignez-vous mais e principe c’est que chaque personne doit avoir une chance d’entrer. </w:t>
+        <w:t xml:space="preserve"> si vous avez fait une prépa BCPSP et que vous êtes admis en deuxième année de prépa</w:t>
+      </w:r>
+      <w:r>
+        <w:rPr>
+          <w:rFonts w:ascii="Times New Roman" w:hAnsi="Times New Roman" w:cs="Times New Roman"/>
+          <w:sz w:val="20"/>
+          <w:szCs w:val="20"/>
+        </w:rPr>
+        <w:t>,</w:t>
+      </w:r>
+      <w:r>
+        <w:rPr>
+          <w:rFonts w:ascii="Times New Roman" w:hAnsi="Times New Roman" w:cs="Times New Roman"/>
+          <w:sz w:val="20"/>
+          <w:szCs w:val="20"/>
+        </w:rPr>
+        <w:t xml:space="preserve"> ou</w:t>
+      </w:r>
+      <w:r>
+        <w:rPr>
+          <w:rFonts w:ascii="Times New Roman" w:hAnsi="Times New Roman" w:cs="Times New Roman"/>
+          <w:sz w:val="20"/>
+          <w:szCs w:val="20"/>
+        </w:rPr>
+        <w:t>,</w:t>
+      </w:r>
+      <w:r>
+        <w:rPr>
+          <w:rFonts w:ascii="Times New Roman" w:hAnsi="Times New Roman" w:cs="Times New Roman"/>
+          <w:sz w:val="20"/>
+          <w:szCs w:val="20"/>
+        </w:rPr>
+        <w:t xml:space="preserve"> si vous avez une moyenne de 10 en médecine. Même chose pour les BTS. </w:t>
+      </w:r>
+      <w:r>
+        <w:rPr>
+          <w:rFonts w:ascii="Times New Roman" w:hAnsi="Times New Roman" w:cs="Times New Roman"/>
+          <w:sz w:val="20"/>
+          <w:szCs w:val="20"/>
+        </w:rPr>
+        <w:t xml:space="preserve">L’entrée est également possible en troisième année pour les étudiants des IUT. Bref, renseignez-vous mais </w:t>
+      </w:r>
+      <w:r>
+        <w:rPr>
+          <w:rFonts w:ascii="Times New Roman" w:hAnsi="Times New Roman" w:cs="Times New Roman"/>
+          <w:sz w:val="20"/>
+          <w:szCs w:val="20"/>
+        </w:rPr>
+        <w:t>l</w:t>
+      </w:r>
+      <w:r>
+        <w:rPr>
+          <w:rFonts w:ascii="Times New Roman" w:hAnsi="Times New Roman" w:cs="Times New Roman"/>
+          <w:sz w:val="20"/>
+          <w:szCs w:val="20"/>
+        </w:rPr>
+        <w:t xml:space="preserve">e principe c’est que chaque personne doit avoir une chance d’entrer. </w:t>
       </w:r>
     </w:p>
     <w:p>
@@ -406,7 +488,15 @@
           <w:sz w:val="20"/>
           <w:szCs w:val="20"/>
         </w:rPr>
-        <w:t xml:space="preserve">A noter : vous obtiendrez la </w:t>
+        <w:t xml:space="preserve">Après le cycle préparatoire </w:t>
+      </w:r>
+      <w:r>
+        <w:rPr>
+          <w:rFonts w:ascii="Times New Roman" w:hAnsi="Times New Roman" w:cs="Times New Roman"/>
+          <w:sz w:val="20"/>
+          <w:szCs w:val="20"/>
+        </w:rPr>
+        <w:t xml:space="preserve">vous obtiendrez la </w:t>
       </w:r>
       <w:r>
         <w:rPr>
@@ -576,87 +666,23 @@
           <w:sz w:val="20"/>
           <w:szCs w:val="20"/>
         </w:rPr>
-        <w:t xml:space="preserve">Entre deuxième et troisième année la rupture mais également un stage de deux semaines dans l’agroalimentaire. </w:t>
-      </w:r>
-      <w:r>
-        <w:rPr>
-          <w:rFonts w:ascii="Times New Roman" w:hAnsi="Times New Roman" w:cs="Times New Roman"/>
-          <w:sz w:val="20"/>
-          <w:szCs w:val="20"/>
-        </w:rPr>
-        <w:t>Trois-quarts des élèves</w:t>
-      </w:r>
-      <w:r>
-        <w:rPr>
-          <w:rFonts w:ascii="Times New Roman" w:hAnsi="Times New Roman" w:cs="Times New Roman"/>
-          <w:sz w:val="20"/>
-          <w:szCs w:val="20"/>
-        </w:rPr>
-        <w:t xml:space="preserve"> </w:t>
-      </w:r>
-      <w:r>
-        <w:rPr>
-          <w:rFonts w:ascii="Times New Roman" w:hAnsi="Times New Roman" w:cs="Times New Roman"/>
-          <w:sz w:val="20"/>
-          <w:szCs w:val="20"/>
-        </w:rPr>
-        <w:t xml:space="preserve">de </w:t>
-      </w:r>
-      <w:r>
-        <w:rPr>
-          <w:rFonts w:ascii="Times New Roman" w:hAnsi="Times New Roman" w:cs="Times New Roman"/>
-          <w:sz w:val="20"/>
-          <w:szCs w:val="20"/>
-        </w:rPr>
-        <w:t xml:space="preserve">quatrième année l’ISA </w:t>
-      </w:r>
-      <w:r>
-        <w:rPr>
-          <w:rFonts w:ascii="Times New Roman" w:hAnsi="Times New Roman" w:cs="Times New Roman"/>
-          <w:sz w:val="20"/>
-          <w:szCs w:val="20"/>
-        </w:rPr>
-        <w:t xml:space="preserve">choisissent d’effectuer </w:t>
-      </w:r>
-      <w:r>
-        <w:rPr>
-          <w:rFonts w:ascii="Times New Roman" w:hAnsi="Times New Roman" w:cs="Times New Roman"/>
-          <w:sz w:val="20"/>
-          <w:szCs w:val="20"/>
-        </w:rPr>
-        <w:t xml:space="preserve">un semestre </w:t>
-      </w:r>
-      <w:r>
-        <w:rPr>
-          <w:rFonts w:ascii="Times New Roman" w:hAnsi="Times New Roman" w:cs="Times New Roman"/>
-          <w:sz w:val="20"/>
-          <w:szCs w:val="20"/>
-        </w:rPr>
-        <w:t>à l’étranger. Et pour finir</w:t>
-      </w:r>
-      <w:r>
-        <w:rPr>
-          <w:rFonts w:ascii="Times New Roman" w:hAnsi="Times New Roman" w:cs="Times New Roman"/>
-          <w:sz w:val="20"/>
-          <w:szCs w:val="20"/>
-        </w:rPr>
-        <w:t xml:space="preserve"> </w:t>
-      </w:r>
-      <w:r>
-        <w:rPr>
-          <w:rFonts w:ascii="Times New Roman" w:hAnsi="Times New Roman" w:cs="Times New Roman"/>
-          <w:sz w:val="20"/>
-          <w:szCs w:val="20"/>
-        </w:rPr>
-        <w:t xml:space="preserve">vous devrez faire </w:t>
-      </w:r>
-      <w:r>
-        <w:rPr>
-          <w:rFonts w:ascii="Times New Roman" w:hAnsi="Times New Roman" w:cs="Times New Roman"/>
-          <w:sz w:val="20"/>
-          <w:szCs w:val="20"/>
-        </w:rPr>
-        <w:t xml:space="preserve">un stage de fin d’étude. </w:t>
+        <w:t>D’ailleurs, l</w:t>
+      </w:r>
+      <w:r>
+        <w:rPr>
+          <w:rFonts w:ascii="Times New Roman" w:hAnsi="Times New Roman" w:cs="Times New Roman"/>
+          <w:sz w:val="20"/>
+          <w:szCs w:val="20"/>
+        </w:rPr>
+        <w:t>’ISA a des partenariats avec de nombreuses exploitations</w:t>
+      </w:r>
+      <w:r>
+        <w:rPr>
+          <w:rFonts w:ascii="Times New Roman" w:hAnsi="Times New Roman" w:cs="Times New Roman"/>
+          <w:sz w:val="20"/>
+          <w:szCs w:val="20"/>
+        </w:rPr>
+        <w:t xml:space="preserve">, une affectation vous sera donnée en toute simplicité. </w:t>
       </w:r>
     </w:p>
     <w:p>
@@ -700,71 +726,79 @@
           <w:sz w:val="20"/>
           <w:szCs w:val="20"/>
         </w:rPr>
-        <w:t xml:space="preserve">L’ISA vous demande à la fin de la deuxième année </w:t>
-      </w:r>
-      <w:r>
-        <w:rPr>
-          <w:rFonts w:ascii="Times New Roman" w:hAnsi="Times New Roman" w:cs="Times New Roman"/>
-          <w:sz w:val="20"/>
-          <w:szCs w:val="20"/>
-        </w:rPr>
-        <w:t xml:space="preserve">de faire une « rupture ». En fait il s’agit </w:t>
-      </w:r>
-      <w:r>
-        <w:rPr>
-          <w:rFonts w:ascii="Times New Roman" w:hAnsi="Times New Roman" w:cs="Times New Roman"/>
-          <w:sz w:val="20"/>
-          <w:szCs w:val="20"/>
-        </w:rPr>
-        <w:t>de partir de mai à octobre pour effectuer une expérience professionnelle à l’étranger. Vot</w:t>
-      </w:r>
-      <w:r>
-        <w:rPr>
-          <w:rFonts w:ascii="Times New Roman" w:hAnsi="Times New Roman" w:cs="Times New Roman"/>
-          <w:sz w:val="20"/>
-          <w:szCs w:val="20"/>
-        </w:rPr>
-        <w:t xml:space="preserve">re projet doit être validé par </w:t>
-      </w:r>
-      <w:r>
-        <w:rPr>
-          <w:rFonts w:ascii="Times New Roman" w:hAnsi="Times New Roman" w:cs="Times New Roman"/>
-          <w:sz w:val="20"/>
-          <w:szCs w:val="20"/>
-        </w:rPr>
-        <w:t>un comité d’homologation : l’administration est a</w:t>
-      </w:r>
-      <w:r>
-        <w:rPr>
-          <w:rFonts w:ascii="Times New Roman" w:hAnsi="Times New Roman" w:cs="Times New Roman"/>
-          <w:sz w:val="20"/>
-          <w:szCs w:val="20"/>
-        </w:rPr>
-        <w:t xml:space="preserve">ssez flexible tant que vous vous lancez pas dans la </w:t>
-      </w:r>
-      <w:r>
-        <w:rPr>
-          <w:rFonts w:ascii="Times New Roman" w:hAnsi="Times New Roman" w:cs="Times New Roman"/>
-          <w:sz w:val="20"/>
-          <w:szCs w:val="20"/>
-        </w:rPr>
-        <w:t>culture du pavot en Afghanistan</w:t>
-      </w:r>
-      <w:r>
-        <w:rPr>
-          <w:rFonts w:ascii="Times New Roman" w:hAnsi="Times New Roman" w:cs="Times New Roman"/>
-          <w:sz w:val="20"/>
-          <w:szCs w:val="20"/>
-        </w:rPr>
-        <w:t>. En fait l’objectif c’est de vous laisser vous débrouiller comm</w:t>
-      </w:r>
-      <w:r>
-        <w:rPr>
-          <w:rFonts w:ascii="Times New Roman" w:hAnsi="Times New Roman" w:cs="Times New Roman"/>
-          <w:sz w:val="20"/>
-          <w:szCs w:val="20"/>
-        </w:rPr>
-        <w:t xml:space="preserve">e des grands. </w:t>
+        <w:t>A savoir : t</w:t>
+      </w:r>
+      <w:r>
+        <w:rPr>
+          <w:rFonts w:ascii="Times New Roman" w:hAnsi="Times New Roman" w:cs="Times New Roman"/>
+          <w:sz w:val="20"/>
+          <w:szCs w:val="20"/>
+        </w:rPr>
+        <w:t>rois-quarts des élèves</w:t>
+      </w:r>
+      <w:r>
+        <w:rPr>
+          <w:rFonts w:ascii="Times New Roman" w:hAnsi="Times New Roman" w:cs="Times New Roman"/>
+          <w:sz w:val="20"/>
+          <w:szCs w:val="20"/>
+        </w:rPr>
+        <w:t xml:space="preserve"> </w:t>
+      </w:r>
+      <w:r>
+        <w:rPr>
+          <w:rFonts w:ascii="Times New Roman" w:hAnsi="Times New Roman" w:cs="Times New Roman"/>
+          <w:sz w:val="20"/>
+          <w:szCs w:val="20"/>
+        </w:rPr>
+        <w:t xml:space="preserve">de </w:t>
+      </w:r>
+      <w:r>
+        <w:rPr>
+          <w:rFonts w:ascii="Times New Roman" w:hAnsi="Times New Roman" w:cs="Times New Roman"/>
+          <w:sz w:val="20"/>
+          <w:szCs w:val="20"/>
+        </w:rPr>
+        <w:t xml:space="preserve">quatrième année l’ISA </w:t>
+      </w:r>
+      <w:r>
+        <w:rPr>
+          <w:rFonts w:ascii="Times New Roman" w:hAnsi="Times New Roman" w:cs="Times New Roman"/>
+          <w:sz w:val="20"/>
+          <w:szCs w:val="20"/>
+        </w:rPr>
+        <w:t xml:space="preserve">choisissent d’effectuer </w:t>
+      </w:r>
+      <w:r>
+        <w:rPr>
+          <w:rFonts w:ascii="Times New Roman" w:hAnsi="Times New Roman" w:cs="Times New Roman"/>
+          <w:sz w:val="20"/>
+          <w:szCs w:val="20"/>
+        </w:rPr>
+        <w:t xml:space="preserve">un semestre </w:t>
+      </w:r>
+      <w:r>
+        <w:rPr>
+          <w:rFonts w:ascii="Times New Roman" w:hAnsi="Times New Roman" w:cs="Times New Roman"/>
+          <w:sz w:val="20"/>
+          <w:szCs w:val="20"/>
+        </w:rPr>
+        <w:t xml:space="preserve">à l’étranger. </w:t>
+      </w:r>
+      <w:r>
+        <w:rPr>
+          <w:rFonts w:ascii="Times New Roman" w:hAnsi="Times New Roman" w:cs="Times New Roman"/>
+          <w:sz w:val="20"/>
+          <w:szCs w:val="20"/>
+        </w:rPr>
+        <w:t>Pour achever votre scolarité ? U</w:t>
+      </w:r>
+      <w:r>
+        <w:rPr>
+          <w:rFonts w:ascii="Times New Roman" w:hAnsi="Times New Roman" w:cs="Times New Roman"/>
+          <w:sz w:val="20"/>
+          <w:szCs w:val="20"/>
+        </w:rPr>
+        <w:t xml:space="preserve">n stage de fin d’étude. </w:t>
       </w:r>
     </w:p>
     <w:p>
@@ -808,10 +842,72 @@
           <w:sz w:val="20"/>
           <w:szCs w:val="20"/>
         </w:rPr>
-        <w:t xml:space="preserve">Question logement : vous pouvez bénéficier de logements universitaires et d’appartement au centre de la ville. Un réseau bien tissé, pas d’inquiétude. </w:t>
-      </w:r>
-      <w:bookmarkStart w:id="0" w:name="_GoBack"/>
-      <w:bookmarkEnd w:id="0"/>
+        <w:t xml:space="preserve">L’ISA vous demande à la fin de la deuxième année </w:t>
+      </w:r>
+      <w:r>
+        <w:rPr>
+          <w:rFonts w:ascii="Times New Roman" w:hAnsi="Times New Roman" w:cs="Times New Roman"/>
+          <w:sz w:val="20"/>
+          <w:szCs w:val="20"/>
+        </w:rPr>
+        <w:t xml:space="preserve">de faire une « rupture ». En fait il s’agit </w:t>
+      </w:r>
+      <w:r>
+        <w:rPr>
+          <w:rFonts w:ascii="Times New Roman" w:hAnsi="Times New Roman" w:cs="Times New Roman"/>
+          <w:sz w:val="20"/>
+          <w:szCs w:val="20"/>
+        </w:rPr>
+        <w:t>de partir de mai à octobre pour effectuer une expérience professionnelle à l’étranger. Vot</w:t>
+      </w:r>
+      <w:r>
+        <w:rPr>
+          <w:rFonts w:ascii="Times New Roman" w:hAnsi="Times New Roman" w:cs="Times New Roman"/>
+          <w:sz w:val="20"/>
+          <w:szCs w:val="20"/>
+        </w:rPr>
+        <w:t xml:space="preserve">re projet doit être validé par </w:t>
+      </w:r>
+      <w:r>
+        <w:rPr>
+          <w:rFonts w:ascii="Times New Roman" w:hAnsi="Times New Roman" w:cs="Times New Roman"/>
+          <w:sz w:val="20"/>
+          <w:szCs w:val="20"/>
+        </w:rPr>
+        <w:t>un comité d’homologation : l’administration est a</w:t>
+      </w:r>
+      <w:r>
+        <w:rPr>
+          <w:rFonts w:ascii="Times New Roman" w:hAnsi="Times New Roman" w:cs="Times New Roman"/>
+          <w:sz w:val="20"/>
+          <w:szCs w:val="20"/>
+        </w:rPr>
+        <w:t xml:space="preserve">ssez flexible tant que vous vous lancez pas dans la </w:t>
+      </w:r>
+      <w:r>
+        <w:rPr>
+          <w:rFonts w:ascii="Times New Roman" w:hAnsi="Times New Roman" w:cs="Times New Roman"/>
+          <w:sz w:val="20"/>
+          <w:szCs w:val="20"/>
+        </w:rPr>
+        <w:t>culture du pavot en Afghanistan</w:t>
+      </w:r>
+      <w:r>
+        <w:rPr>
+          <w:rFonts w:ascii="Times New Roman" w:hAnsi="Times New Roman" w:cs="Times New Roman"/>
+          <w:sz w:val="20"/>
+          <w:szCs w:val="20"/>
+        </w:rPr>
+        <w:t>. En fait l’objectif c’est de vous laisser vous débrouiller comm</w:t>
+      </w:r>
+      <w:r>
+        <w:rPr>
+          <w:rFonts w:ascii="Times New Roman" w:hAnsi="Times New Roman" w:cs="Times New Roman"/>
+          <w:sz w:val="20"/>
+          <w:szCs w:val="20"/>
+        </w:rPr>
+        <w:t xml:space="preserve">e des grands. </w:t>
+      </w:r>
     </w:p>
     <w:p>
       <w:pPr>
@@ -837,6 +933,266 @@
           <w:ilvl w:val="0"/>
           <w:numId w:val="1"/>
         </w:numPr>
+        <w:autoSpaceDE w:val="0"/>
+        <w:autoSpaceDN w:val="0"/>
+        <w:adjustRightInd w:val="0"/>
+        <w:spacing w:after="100"/>
+        <w:jc w:val="both"/>
+        <w:rPr>
+          <w:rFonts w:ascii="Times New Roman" w:hAnsi="Times New Roman" w:cs="Times New Roman"/>
+          <w:sz w:val="20"/>
+          <w:szCs w:val="20"/>
+        </w:rPr>
+      </w:pPr>
+      <w:r>
+        <w:rPr>
+          <w:rFonts w:ascii="Times New Roman" w:hAnsi="Times New Roman" w:cs="Times New Roman"/>
+          <w:sz w:val="20"/>
+          <w:szCs w:val="20"/>
+        </w:rPr>
+        <w:t xml:space="preserve">Au passage, notez qu’il n’y a pas de différence en termes de débouchés ou de salaires entre l’ISA et les autres écoles de la </w:t>
+      </w:r>
+      <w:proofErr w:type="spellStart"/>
+      <w:r>
+        <w:rPr>
+          <w:rFonts w:ascii="Times New Roman" w:hAnsi="Times New Roman" w:cs="Times New Roman"/>
+          <w:sz w:val="20"/>
+          <w:szCs w:val="20"/>
+        </w:rPr>
+        <w:t>Fesia</w:t>
+      </w:r>
+      <w:proofErr w:type="spellEnd"/>
+      <w:r>
+        <w:rPr>
+          <w:rFonts w:ascii="Times New Roman" w:hAnsi="Times New Roman" w:cs="Times New Roman"/>
+          <w:sz w:val="20"/>
+          <w:szCs w:val="20"/>
+        </w:rPr>
+        <w:t xml:space="preserve"> avec en moyenne 30 000 euros à la sortie. </w:t>
+      </w:r>
+    </w:p>
+    <w:p>
+      <w:pPr>
+        <w:pStyle w:val="ListParagraph"/>
+        <w:widowControl w:val="0"/>
+        <w:autoSpaceDE w:val="0"/>
+        <w:autoSpaceDN w:val="0"/>
+        <w:adjustRightInd w:val="0"/>
+        <w:spacing w:after="100"/>
+        <w:jc w:val="both"/>
+        <w:rPr>
+          <w:rFonts w:ascii="Times New Roman" w:hAnsi="Times New Roman" w:cs="Times New Roman"/>
+          <w:sz w:val="20"/>
+          <w:szCs w:val="20"/>
+        </w:rPr>
+      </w:pPr>
+    </w:p>
+    <w:p>
+      <w:pPr>
+        <w:pStyle w:val="ListParagraph"/>
+        <w:widowControl w:val="0"/>
+        <w:numPr>
+          <w:ilvl w:val="0"/>
+          <w:numId w:val="1"/>
+        </w:numPr>
+        <w:autoSpaceDE w:val="0"/>
+        <w:autoSpaceDN w:val="0"/>
+        <w:adjustRightInd w:val="0"/>
+        <w:spacing w:after="100"/>
+        <w:jc w:val="both"/>
+        <w:rPr>
+          <w:rFonts w:ascii="Times New Roman" w:hAnsi="Times New Roman" w:cs="Times New Roman"/>
+          <w:sz w:val="20"/>
+          <w:szCs w:val="20"/>
+        </w:rPr>
+      </w:pPr>
+      <w:r>
+        <w:rPr>
+          <w:rFonts w:ascii="Times New Roman" w:hAnsi="Times New Roman" w:cs="Times New Roman"/>
+          <w:sz w:val="20"/>
+          <w:szCs w:val="20"/>
+        </w:rPr>
+        <w:t xml:space="preserve">L’apprentissage est possible pour le cycle ingénieur dans les filières agriculture, agroalimentaire et paysage. </w:t>
+      </w:r>
+      <w:r>
+        <w:rPr>
+          <w:rFonts w:ascii="Times New Roman" w:hAnsi="Times New Roman" w:cs="Times New Roman"/>
+          <w:sz w:val="20"/>
+          <w:szCs w:val="20"/>
+        </w:rPr>
+        <w:t>Attention : il vous faut un bon dossier et l’ISA s’assurera de votre capacité à gérer votre formation et votre engagement en entreprise. Faites vos preuves dès la première année !</w:t>
+      </w:r>
+    </w:p>
+    <w:p>
+      <w:pPr>
+        <w:pStyle w:val="ListParagraph"/>
+        <w:widowControl w:val="0"/>
+        <w:autoSpaceDE w:val="0"/>
+        <w:autoSpaceDN w:val="0"/>
+        <w:adjustRightInd w:val="0"/>
+        <w:spacing w:after="100"/>
+        <w:jc w:val="both"/>
+        <w:rPr>
+          <w:rFonts w:ascii="Times New Roman" w:hAnsi="Times New Roman" w:cs="Times New Roman"/>
+          <w:sz w:val="20"/>
+          <w:szCs w:val="20"/>
+        </w:rPr>
+      </w:pPr>
+    </w:p>
+    <w:p>
+      <w:pPr>
+        <w:pStyle w:val="ListParagraph"/>
+        <w:widowControl w:val="0"/>
+        <w:numPr>
+          <w:ilvl w:val="0"/>
+          <w:numId w:val="1"/>
+        </w:numPr>
+        <w:autoSpaceDE w:val="0"/>
+        <w:autoSpaceDN w:val="0"/>
+        <w:adjustRightInd w:val="0"/>
+        <w:spacing w:after="100"/>
+        <w:jc w:val="both"/>
+        <w:rPr>
+          <w:rFonts w:ascii="Times New Roman" w:hAnsi="Times New Roman" w:cs="Times New Roman"/>
+          <w:sz w:val="20"/>
+          <w:szCs w:val="20"/>
+        </w:rPr>
+      </w:pPr>
+      <w:r>
+        <w:rPr>
+          <w:rFonts w:ascii="Times New Roman" w:hAnsi="Times New Roman" w:cs="Times New Roman"/>
+          <w:sz w:val="20"/>
+          <w:szCs w:val="20"/>
+        </w:rPr>
+        <w:t>L</w:t>
+      </w:r>
+      <w:r>
+        <w:rPr>
+          <w:rFonts w:ascii="Times New Roman" w:hAnsi="Times New Roman" w:cs="Times New Roman"/>
+          <w:sz w:val="20"/>
+          <w:szCs w:val="20"/>
+        </w:rPr>
+        <w:t>ast but not least : l</w:t>
+      </w:r>
+      <w:r>
+        <w:rPr>
+          <w:rFonts w:ascii="Times New Roman" w:hAnsi="Times New Roman" w:cs="Times New Roman"/>
+          <w:sz w:val="20"/>
+          <w:szCs w:val="20"/>
+        </w:rPr>
+        <w:t>’ISA est situé au cœur de Lille.</w:t>
+      </w:r>
+      <w:r>
+        <w:rPr>
+          <w:rFonts w:ascii="Times New Roman" w:hAnsi="Times New Roman" w:cs="Times New Roman"/>
+          <w:sz w:val="20"/>
+          <w:szCs w:val="20"/>
+        </w:rPr>
+        <w:t xml:space="preserve"> V</w:t>
+      </w:r>
+      <w:r>
+        <w:rPr>
+          <w:rFonts w:ascii="Times New Roman" w:hAnsi="Times New Roman" w:cs="Times New Roman"/>
+          <w:sz w:val="20"/>
+          <w:szCs w:val="20"/>
+        </w:rPr>
+        <w:t>ous pouvez bénéficie</w:t>
+      </w:r>
+      <w:r>
+        <w:rPr>
+          <w:rFonts w:ascii="Times New Roman" w:hAnsi="Times New Roman" w:cs="Times New Roman"/>
+          <w:sz w:val="20"/>
+          <w:szCs w:val="20"/>
+        </w:rPr>
+        <w:t xml:space="preserve">r de logements </w:t>
+      </w:r>
+      <w:bookmarkStart w:id="0" w:name="_GoBack"/>
+      <w:bookmarkEnd w:id="0"/>
+      <w:r>
+        <w:rPr>
+          <w:rFonts w:ascii="Times New Roman" w:hAnsi="Times New Roman" w:cs="Times New Roman"/>
+          <w:sz w:val="20"/>
+          <w:szCs w:val="20"/>
+        </w:rPr>
+        <w:t>universitaires</w:t>
+      </w:r>
+      <w:r>
+        <w:rPr>
+          <w:rFonts w:ascii="Times New Roman" w:hAnsi="Times New Roman" w:cs="Times New Roman"/>
+          <w:sz w:val="20"/>
+          <w:szCs w:val="20"/>
+        </w:rPr>
+        <w:t xml:space="preserve"> ou prendre un appart</w:t>
+      </w:r>
+      <w:r>
+        <w:rPr>
+          <w:rFonts w:ascii="Times New Roman" w:hAnsi="Times New Roman" w:cs="Times New Roman"/>
+          <w:sz w:val="20"/>
+          <w:szCs w:val="20"/>
+        </w:rPr>
+        <w:t>. D’ailleurs u</w:t>
+      </w:r>
+      <w:r>
+        <w:rPr>
+          <w:rFonts w:ascii="Times New Roman" w:hAnsi="Times New Roman" w:cs="Times New Roman"/>
+          <w:sz w:val="20"/>
+          <w:szCs w:val="20"/>
+        </w:rPr>
+        <w:t>n résea</w:t>
+      </w:r>
+      <w:r>
+        <w:rPr>
+          <w:rFonts w:ascii="Times New Roman" w:hAnsi="Times New Roman" w:cs="Times New Roman"/>
+          <w:sz w:val="20"/>
+          <w:szCs w:val="20"/>
+        </w:rPr>
+        <w:t xml:space="preserve">u </w:t>
+      </w:r>
+      <w:r>
+        <w:rPr>
+          <w:rFonts w:ascii="Times New Roman" w:hAnsi="Times New Roman" w:cs="Times New Roman"/>
+          <w:sz w:val="20"/>
+          <w:szCs w:val="20"/>
+        </w:rPr>
+        <w:t xml:space="preserve">ISA </w:t>
+      </w:r>
+      <w:r>
+        <w:rPr>
+          <w:rFonts w:ascii="Times New Roman" w:hAnsi="Times New Roman" w:cs="Times New Roman"/>
+          <w:sz w:val="20"/>
+          <w:szCs w:val="20"/>
+        </w:rPr>
+        <w:t>bien tissé</w:t>
+      </w:r>
+      <w:r>
+        <w:rPr>
+          <w:rFonts w:ascii="Times New Roman" w:hAnsi="Times New Roman" w:cs="Times New Roman"/>
+          <w:sz w:val="20"/>
+          <w:szCs w:val="20"/>
+        </w:rPr>
+        <w:t xml:space="preserve"> vous permettra de trouver sans difficulté un logis à votre goût. </w:t>
+      </w:r>
+    </w:p>
+    <w:p>
+      <w:pPr>
+        <w:pStyle w:val="ListParagraph"/>
+        <w:widowControl w:val="0"/>
+        <w:autoSpaceDE w:val="0"/>
+        <w:autoSpaceDN w:val="0"/>
+        <w:adjustRightInd w:val="0"/>
+        <w:spacing w:after="100"/>
+        <w:jc w:val="both"/>
+        <w:rPr>
+          <w:rFonts w:ascii="Times New Roman" w:hAnsi="Times New Roman" w:cs="Times New Roman"/>
+          <w:sz w:val="20"/>
+          <w:szCs w:val="20"/>
+        </w:rPr>
+      </w:pPr>
+    </w:p>
+    <w:p>
+      <w:pPr>
+        <w:pStyle w:val="ListParagraph"/>
+        <w:widowControl w:val="0"/>
         <w:autoSpaceDE w:val="0"/>
         <w:autoSpaceDN w:val="0"/>
         <w:adjustRightInd w:val="0"/>
